--- a/TAF 092019/Actualización/1. Registro de actualizacion/02_934_ECU_Registrar_Actualizacion_nac.docx
+++ b/TAF 092019/Actualización/1. Registro de actualizacion/02_934_ECU_Registrar_Actualizacion_nac.docx
@@ -324,10 +324,23 @@
             <w:r>
               <w:rPr>
                 <w:rFonts w:ascii="Arial" w:hAnsi="Arial" w:cs="Arial"/>
-                <w:color w:val="000000" w:themeColor="text1"/>
-              </w:rPr>
-              <w:t>11/07/2019</w:t>
-            </w:r>
+              </w:rPr>
+              <w:t>02/10</w:t>
+            </w:r>
+            <w:r>
+              <w:rPr>
+                <w:rFonts w:ascii="Arial" w:hAnsi="Arial" w:cs="Arial"/>
+              </w:rPr>
+              <w:t>/201</w:t>
+            </w:r>
+            <w:r>
+              <w:rPr>
+                <w:rFonts w:ascii="Arial" w:hAnsi="Arial" w:cs="Arial"/>
+              </w:rPr>
+              <w:t>9</w:t>
+            </w:r>
+            <w:bookmarkStart w:id="1" w:name="_GoBack"/>
+            <w:bookmarkEnd w:id="1"/>
           </w:p>
         </w:tc>
       </w:tr>
@@ -1722,7 +1735,7 @@
       <w:r>
         <w:br w:type="page"/>
       </w:r>
-      <w:bookmarkStart w:id="1" w:name="_Toc17576844"/>
+      <w:bookmarkStart w:id="2" w:name="_Toc17576844"/>
       <w:r>
         <w:rPr>
           <w:rFonts w:cs="Times New Roman"/>
@@ -1748,7 +1761,7 @@
         </w:rPr>
         <w:t xml:space="preserve"> de uso</w:t>
       </w:r>
-      <w:bookmarkEnd w:id="1"/>
+      <w:bookmarkEnd w:id="2"/>
       <w:r>
         <w:rPr>
           <w:rFonts w:cs="Times New Roman"/>
@@ -1776,7 +1789,7 @@
           <w:lang w:val="es-MX"/>
         </w:rPr>
       </w:pPr>
-      <w:bookmarkStart w:id="2" w:name="_Toc17576845"/>
+      <w:bookmarkStart w:id="3" w:name="_Toc17576845"/>
       <w:r>
         <w:rPr>
           <w:b w:val="0"/>
@@ -1831,7 +1844,7 @@
         </w:rPr>
         <w:t>_nac</w:t>
       </w:r>
-      <w:bookmarkEnd w:id="2"/>
+      <w:bookmarkEnd w:id="3"/>
     </w:p>
     <w:p>
       <w:pPr>
@@ -1879,7 +1892,7 @@
                 <w:lang w:val="es-ES"/>
               </w:rPr>
             </w:pPr>
-            <w:bookmarkStart w:id="3" w:name="_Toc17576846"/>
+            <w:bookmarkStart w:id="4" w:name="_Toc17576846"/>
             <w:r>
               <w:rPr>
                 <w:sz w:val="24"/>
@@ -1896,7 +1909,7 @@
               </w:rPr>
               <w:t>Descripción</w:t>
             </w:r>
-            <w:bookmarkEnd w:id="3"/>
+            <w:bookmarkEnd w:id="4"/>
             <w:r>
               <w:rPr>
                 <w:lang w:val="es-ES"/>
@@ -2053,7 +2066,7 @@
                 <w:lang w:val="es-MX"/>
               </w:rPr>
             </w:pPr>
-            <w:bookmarkStart w:id="4" w:name="_Toc17576847"/>
+            <w:bookmarkStart w:id="5" w:name="_Toc17576847"/>
             <w:r>
               <w:rPr>
                 <w:sz w:val="24"/>
@@ -2070,7 +2083,7 @@
               </w:rPr>
               <w:t>so</w:t>
             </w:r>
-            <w:bookmarkEnd w:id="4"/>
+            <w:bookmarkEnd w:id="5"/>
           </w:p>
         </w:tc>
       </w:tr>
@@ -2129,7 +2142,7 @@
                 <v:shape id="_x0000_i1025" type="#_x0000_t75" style="width:396.3pt;height:223.5pt" o:ole="">
                   <v:imagedata r:id="rId7" o:title=""/>
                 </v:shape>
-                <o:OLEObject Type="Embed" ProgID="Visio.Drawing.15" ShapeID="_x0000_i1025" DrawAspect="Content" ObjectID="_1630929257" r:id="rId8"/>
+                <o:OLEObject Type="Embed" ProgID="Visio.Drawing.15" ShapeID="_x0000_i1025" DrawAspect="Content" ObjectID="_1631964785" r:id="rId8"/>
               </w:object>
             </w:r>
           </w:p>
@@ -2157,7 +2170,7 @@
                 <w:lang w:val="es-ES"/>
               </w:rPr>
             </w:pPr>
-            <w:bookmarkStart w:id="5" w:name="_Toc17576848"/>
+            <w:bookmarkStart w:id="6" w:name="_Toc17576848"/>
             <w:r>
               <w:rPr>
                 <w:sz w:val="24"/>
@@ -2174,7 +2187,7 @@
               </w:rPr>
               <w:t>Actores</w:t>
             </w:r>
-            <w:bookmarkEnd w:id="5"/>
+            <w:bookmarkEnd w:id="6"/>
             <w:r>
               <w:rPr>
                 <w:lang w:val="es-ES"/>
@@ -2410,7 +2423,7 @@
                 <w:lang w:val="es-ES"/>
               </w:rPr>
             </w:pPr>
-            <w:bookmarkStart w:id="6" w:name="_Toc17576849"/>
+            <w:bookmarkStart w:id="7" w:name="_Toc17576849"/>
             <w:r>
               <w:rPr>
                 <w:sz w:val="24"/>
@@ -2427,7 +2440,7 @@
               </w:rPr>
               <w:t>Precondiciones</w:t>
             </w:r>
-            <w:bookmarkEnd w:id="6"/>
+            <w:bookmarkEnd w:id="7"/>
           </w:p>
         </w:tc>
       </w:tr>
@@ -2595,7 +2608,7 @@
                 <w:lang w:val="es-ES"/>
               </w:rPr>
             </w:pPr>
-            <w:bookmarkStart w:id="7" w:name="_Toc17576850"/>
+            <w:bookmarkStart w:id="8" w:name="_Toc17576850"/>
             <w:r>
               <w:rPr>
                 <w:sz w:val="24"/>
@@ -2637,7 +2650,7 @@
               </w:rPr>
               <w:t>condiciones</w:t>
             </w:r>
-            <w:bookmarkEnd w:id="7"/>
+            <w:bookmarkEnd w:id="8"/>
             <w:r>
               <w:rPr>
                 <w:lang w:val="es-ES"/>
@@ -2830,7 +2843,7 @@
                 <w:lang w:val="es-ES"/>
               </w:rPr>
             </w:pPr>
-            <w:bookmarkStart w:id="8" w:name="_Toc17576851"/>
+            <w:bookmarkStart w:id="9" w:name="_Toc17576851"/>
             <w:r>
               <w:rPr>
                 <w:sz w:val="24"/>
@@ -2847,7 +2860,7 @@
               </w:rPr>
               <w:t>primario</w:t>
             </w:r>
-            <w:bookmarkEnd w:id="8"/>
+            <w:bookmarkEnd w:id="9"/>
           </w:p>
         </w:tc>
       </w:tr>
@@ -7710,14 +7723,7 @@
                 <w:rFonts w:ascii="Arial" w:hAnsi="Arial" w:cs="Arial"/>
                 <w:color w:val="000000"/>
               </w:rPr>
-              <w:t>a) *</w:t>
-            </w:r>
-            <w:r>
-              <w:rPr>
-                <w:rFonts w:ascii="Arial" w:hAnsi="Arial" w:cs="Arial"/>
-                <w:color w:val="000000"/>
-              </w:rPr>
-              <w:t xml:space="preserve">Estados Financieros Internos último mes  </w:t>
+              <w:t xml:space="preserve">a) *Estados Financieros Internos último mes  </w:t>
             </w:r>
           </w:p>
           <w:p>
@@ -7964,8 +7970,6 @@
               </w:rPr>
               <w:t xml:space="preserve">   </w:t>
             </w:r>
-            <w:bookmarkStart w:id="9" w:name="_GoBack"/>
-            <w:bookmarkEnd w:id="9"/>
             <w:r>
               <w:rPr>
                 <w:rFonts w:ascii="Arial" w:hAnsi="Arial" w:cs="Arial"/>
@@ -21793,10 +21797,10 @@
             </w:pPr>
             <w:r>
               <w:object w:dxaOrig="14340" w:dyaOrig="23491" w14:anchorId="51BBE8F6">
-                <v:shape id="_x0000_i1026" type="#_x0000_t75" style="width:332.45pt;height:544.05pt" o:ole="">
+                <v:shape id="_x0000_i1026" type="#_x0000_t75" style="width:332.95pt;height:543.75pt" o:ole="">
                   <v:imagedata r:id="rId9" o:title=""/>
                 </v:shape>
-                <o:OLEObject Type="Embed" ProgID="Visio.Drawing.15" ShapeID="_x0000_i1026" DrawAspect="Content" ObjectID="_1630929258" r:id="rId10"/>
+                <o:OLEObject Type="Embed" ProgID="Visio.Drawing.15" ShapeID="_x0000_i1026" DrawAspect="Content" ObjectID="_1631964786" r:id="rId10"/>
               </w:object>
             </w:r>
           </w:p>
@@ -24930,7 +24934,7 @@
               <w:color w:val="999999"/>
               <w:sz w:val="18"/>
             </w:rPr>
-            <w:t>7</w:t>
+            <w:t>20</w:t>
           </w:r>
           <w:r>
             <w:rPr>
@@ -24950,33 +24954,17 @@
             </w:rPr>
             <w:t xml:space="preserve"> de </w:t>
           </w:r>
-          <w:r>
-            <w:fldChar w:fldCharType="begin"/>
-          </w:r>
-          <w:r>
-            <w:instrText xml:space="preserve"> NUMPAGES  \* MERGEFORMAT </w:instrText>
-          </w:r>
-          <w:r>
-            <w:fldChar w:fldCharType="separate"/>
-          </w:r>
-          <w:r>
-            <w:rPr>
-              <w:rStyle w:val="Nmerodepgina"/>
-              <w:noProof/>
-              <w:color w:val="999999"/>
-              <w:sz w:val="24"/>
-            </w:rPr>
-            <w:t>21</w:t>
-          </w:r>
-          <w:r>
-            <w:rPr>
-              <w:rStyle w:val="Nmerodepgina"/>
-              <w:noProof/>
-              <w:color w:val="999999"/>
-              <w:sz w:val="24"/>
-            </w:rPr>
-            <w:fldChar w:fldCharType="end"/>
-          </w:r>
+          <w:fldSimple w:instr=" NUMPAGES  \* MERGEFORMAT ">
+            <w:r>
+              <w:rPr>
+                <w:rStyle w:val="Nmerodepgina"/>
+                <w:noProof/>
+                <w:color w:val="999999"/>
+                <w:sz w:val="24"/>
+              </w:rPr>
+              <w:t>21</w:t>
+            </w:r>
+          </w:fldSimple>
         </w:p>
       </w:tc>
     </w:tr>
@@ -25046,8 +25034,8 @@
     </w:tblPr>
     <w:tblGrid>
       <w:gridCol w:w="2526"/>
-      <w:gridCol w:w="4267"/>
-      <w:gridCol w:w="2430"/>
+      <w:gridCol w:w="4264"/>
+      <w:gridCol w:w="2433"/>
     </w:tblGrid>
     <w:tr>
       <w:trPr>
@@ -25224,10 +25212,10 @@
                 <v:path o:extrusionok="f" gradientshapeok="t" o:connecttype="rect"/>
                 <o:lock v:ext="edit" aspectratio="t"/>
               </v:shapetype>
-              <v:shape id="_x0000_i1027" type="#_x0000_t75" style="width:110.8pt;height:28.8pt" o:ole="">
+              <v:shape id="_x0000_i1027" type="#_x0000_t75" style="width:110.6pt;height:28.8pt" o:ole="">
                 <v:imagedata r:id="rId2" o:title=""/>
               </v:shape>
-              <o:OLEObject Type="Embed" ProgID="PBrush" ShapeID="_x0000_i1027" DrawAspect="Content" ObjectID="_1630929259" r:id="rId3"/>
+              <o:OLEObject Type="Embed" ProgID="PBrush" ShapeID="_x0000_i1027" DrawAspect="Content" ObjectID="_1631964787" r:id="rId3"/>
             </w:object>
           </w:r>
         </w:p>

--- a/TAF 092019/Actualización/1. Registro de actualizacion/02_934_ECU_Registrar_Actualizacion_nac.docx
+++ b/TAF 092019/Actualización/1. Registro de actualizacion/02_934_ECU_Registrar_Actualizacion_nac.docx
@@ -339,8 +339,6 @@
               </w:rPr>
               <w:t>9</w:t>
             </w:r>
-            <w:bookmarkStart w:id="1" w:name="_GoBack"/>
-            <w:bookmarkEnd w:id="1"/>
           </w:p>
         </w:tc>
       </w:tr>
@@ -465,6 +463,8 @@
         <w:t>Tabla de Contenido</w:t>
       </w:r>
     </w:p>
+    <w:bookmarkStart w:id="1" w:name="_GoBack"/>
+    <w:bookmarkEnd w:id="1"/>
     <w:p>
       <w:pPr>
         <w:pStyle w:val="TDC3"/>
@@ -497,7 +497,7 @@
         </w:rPr>
         <w:fldChar w:fldCharType="separate"/>
       </w:r>
-      <w:hyperlink w:anchor="_Toc17576844" w:history="1">
+      <w:hyperlink w:anchor="_Toc21432445" w:history="1">
         <w:r>
           <w:rPr>
             <w:rStyle w:val="Hipervnculo"/>
@@ -525,7 +525,7 @@
             <w:noProof/>
             <w:webHidden/>
           </w:rPr>
-          <w:instrText xml:space="preserve"> PAGEREF _Toc17576844 \h </w:instrText>
+          <w:instrText xml:space="preserve"> PAGEREF _Toc21432445 \h </w:instrText>
         </w:r>
         <w:r>
           <w:rPr>
@@ -570,14 +570,14 @@
           <w:lang w:eastAsia="es-MX"/>
         </w:rPr>
       </w:pPr>
-      <w:hyperlink w:anchor="_Toc17576845" w:history="1">
+      <w:hyperlink w:anchor="_Toc21432446" w:history="1">
         <w:r>
           <w:rPr>
             <w:rStyle w:val="Hipervnculo"/>
             <w:noProof/>
             <w:lang w:eastAsia="es-ES"/>
           </w:rPr>
-          <w:t>02_934_ECU_Registrar_actualizacion_nac</w:t>
+          <w:t>02_934_ECU_Registrar_Actualización_nac</w:t>
         </w:r>
         <w:r>
           <w:rPr>
@@ -598,7 +598,7 @@
             <w:noProof/>
             <w:webHidden/>
           </w:rPr>
-          <w:instrText xml:space="preserve"> PAGEREF _Toc17576845 \h </w:instrText>
+          <w:instrText xml:space="preserve"> PAGEREF _Toc21432446 \h </w:instrText>
         </w:r>
         <w:r>
           <w:rPr>
@@ -643,7 +643,7 @@
           <w:lang w:eastAsia="es-MX"/>
         </w:rPr>
       </w:pPr>
-      <w:hyperlink w:anchor="_Toc17576846" w:history="1">
+      <w:hyperlink w:anchor="_Toc21432447" w:history="1">
         <w:r>
           <w:rPr>
             <w:rStyle w:val="Hipervnculo"/>
@@ -678,7 +678,7 @@
             <w:noProof/>
             <w:webHidden/>
           </w:rPr>
-          <w:instrText xml:space="preserve"> PAGEREF _Toc17576846 \h </w:instrText>
+          <w:instrText xml:space="preserve"> PAGEREF _Toc21432447 \h </w:instrText>
         </w:r>
         <w:r>
           <w:rPr>
@@ -723,7 +723,7 @@
           <w:lang w:eastAsia="es-MX"/>
         </w:rPr>
       </w:pPr>
-      <w:hyperlink w:anchor="_Toc17576847" w:history="1">
+      <w:hyperlink w:anchor="_Toc21432448" w:history="1">
         <w:r>
           <w:rPr>
             <w:rStyle w:val="Hipervnculo"/>
@@ -750,7 +750,7 @@
             <w:noProof/>
             <w:webHidden/>
           </w:rPr>
-          <w:instrText xml:space="preserve"> PAGEREF _Toc17576847 \h </w:instrText>
+          <w:instrText xml:space="preserve"> PAGEREF _Toc21432448 \h </w:instrText>
         </w:r>
         <w:r>
           <w:rPr>
@@ -795,7 +795,7 @@
           <w:lang w:eastAsia="es-MX"/>
         </w:rPr>
       </w:pPr>
-      <w:hyperlink w:anchor="_Toc17576848" w:history="1">
+      <w:hyperlink w:anchor="_Toc21432449" w:history="1">
         <w:r>
           <w:rPr>
             <w:rStyle w:val="Hipervnculo"/>
@@ -830,7 +830,7 @@
             <w:noProof/>
             <w:webHidden/>
           </w:rPr>
-          <w:instrText xml:space="preserve"> PAGEREF _Toc17576848 \h </w:instrText>
+          <w:instrText xml:space="preserve"> PAGEREF _Toc21432449 \h </w:instrText>
         </w:r>
         <w:r>
           <w:rPr>
@@ -875,7 +875,7 @@
           <w:lang w:eastAsia="es-MX"/>
         </w:rPr>
       </w:pPr>
-      <w:hyperlink w:anchor="_Toc17576849" w:history="1">
+      <w:hyperlink w:anchor="_Toc21432450" w:history="1">
         <w:r>
           <w:rPr>
             <w:rStyle w:val="Hipervnculo"/>
@@ -910,7 +910,7 @@
             <w:noProof/>
             <w:webHidden/>
           </w:rPr>
-          <w:instrText xml:space="preserve"> PAGEREF _Toc17576849 \h </w:instrText>
+          <w:instrText xml:space="preserve"> PAGEREF _Toc21432450 \h </w:instrText>
         </w:r>
         <w:r>
           <w:rPr>
@@ -955,7 +955,7 @@
           <w:lang w:eastAsia="es-MX"/>
         </w:rPr>
       </w:pPr>
-      <w:hyperlink w:anchor="_Toc17576850" w:history="1">
+      <w:hyperlink w:anchor="_Toc21432451" w:history="1">
         <w:r>
           <w:rPr>
             <w:rStyle w:val="Hipervnculo"/>
@@ -990,7 +990,7 @@
             <w:noProof/>
             <w:webHidden/>
           </w:rPr>
-          <w:instrText xml:space="preserve"> PAGEREF _Toc17576850 \h </w:instrText>
+          <w:instrText xml:space="preserve"> PAGEREF _Toc21432451 \h </w:instrText>
         </w:r>
         <w:r>
           <w:rPr>
@@ -1035,7 +1035,7 @@
           <w:lang w:eastAsia="es-MX"/>
         </w:rPr>
       </w:pPr>
-      <w:hyperlink w:anchor="_Toc17576851" w:history="1">
+      <w:hyperlink w:anchor="_Toc21432452" w:history="1">
         <w:r>
           <w:rPr>
             <w:rStyle w:val="Hipervnculo"/>
@@ -1070,7 +1070,7 @@
             <w:noProof/>
             <w:webHidden/>
           </w:rPr>
-          <w:instrText xml:space="preserve"> PAGEREF _Toc17576851 \h </w:instrText>
+          <w:instrText xml:space="preserve"> PAGEREF _Toc21432452 \h </w:instrText>
         </w:r>
         <w:r>
           <w:rPr>
@@ -1115,7 +1115,7 @@
           <w:lang w:eastAsia="es-MX"/>
         </w:rPr>
       </w:pPr>
-      <w:hyperlink w:anchor="_Toc17576852" w:history="1">
+      <w:hyperlink w:anchor="_Toc21432453" w:history="1">
         <w:r>
           <w:rPr>
             <w:rStyle w:val="Hipervnculo"/>
@@ -1150,7 +1150,7 @@
             <w:noProof/>
             <w:webHidden/>
           </w:rPr>
-          <w:instrText xml:space="preserve"> PAGEREF _Toc17576852 \h </w:instrText>
+          <w:instrText xml:space="preserve"> PAGEREF _Toc21432453 \h </w:instrText>
         </w:r>
         <w:r>
           <w:rPr>
@@ -1170,7 +1170,7 @@
             <w:noProof/>
             <w:webHidden/>
           </w:rPr>
-          <w:t>8</w:t>
+          <w:t>9</w:t>
         </w:r>
         <w:r>
           <w:rPr>
@@ -1195,7 +1195,7 @@
           <w:lang w:eastAsia="es-MX"/>
         </w:rPr>
       </w:pPr>
-      <w:hyperlink w:anchor="_Toc17576853" w:history="1">
+      <w:hyperlink w:anchor="_Toc21432454" w:history="1">
         <w:r>
           <w:rPr>
             <w:rStyle w:val="Hipervnculo"/>
@@ -1222,79 +1222,7 @@
             <w:noProof/>
             <w:webHidden/>
           </w:rPr>
-          <w:instrText xml:space="preserve"> PAGEREF _Toc17576853 \h </w:instrText>
-        </w:r>
-        <w:r>
-          <w:rPr>
-            <w:noProof/>
-            <w:webHidden/>
-          </w:rPr>
-        </w:r>
-        <w:r>
-          <w:rPr>
-            <w:noProof/>
-            <w:webHidden/>
-          </w:rPr>
-          <w:fldChar w:fldCharType="separate"/>
-        </w:r>
-        <w:r>
-          <w:rPr>
-            <w:noProof/>
-            <w:webHidden/>
-          </w:rPr>
-          <w:t>16</w:t>
-        </w:r>
-        <w:r>
-          <w:rPr>
-            <w:noProof/>
-            <w:webHidden/>
-          </w:rPr>
-          <w:fldChar w:fldCharType="end"/>
-        </w:r>
-      </w:hyperlink>
-    </w:p>
-    <w:p>
-      <w:pPr>
-        <w:pStyle w:val="TDC3"/>
-        <w:tabs>
-          <w:tab w:val="right" w:leader="dot" w:pos="8494"/>
-        </w:tabs>
-        <w:rPr>
-          <w:rFonts w:asciiTheme="minorHAnsi" w:eastAsiaTheme="minorEastAsia" w:hAnsiTheme="minorHAnsi" w:cstheme="minorBidi"/>
-          <w:noProof/>
-          <w:sz w:val="22"/>
-          <w:szCs w:val="22"/>
-          <w:lang w:eastAsia="es-MX"/>
-        </w:rPr>
-      </w:pPr>
-      <w:hyperlink w:anchor="_Toc17576854" w:history="1">
-        <w:r>
-          <w:rPr>
-            <w:rStyle w:val="Hipervnculo"/>
-            <w:noProof/>
-          </w:rPr>
-          <w:t>9. Mensajes</w:t>
-        </w:r>
-        <w:r>
-          <w:rPr>
-            <w:noProof/>
-            <w:webHidden/>
-          </w:rPr>
-          <w:tab/>
-        </w:r>
-        <w:r>
-          <w:rPr>
-            <w:noProof/>
-            <w:webHidden/>
-          </w:rPr>
-          <w:fldChar w:fldCharType="begin"/>
-        </w:r>
-        <w:r>
-          <w:rPr>
-            <w:noProof/>
-            <w:webHidden/>
-          </w:rPr>
-          <w:instrText xml:space="preserve"> PAGEREF _Toc17576854 \h </w:instrText>
+          <w:instrText xml:space="preserve"> PAGEREF _Toc21432454 \h </w:instrText>
         </w:r>
         <w:r>
           <w:rPr>
@@ -1339,13 +1267,13 @@
           <w:lang w:eastAsia="es-MX"/>
         </w:rPr>
       </w:pPr>
-      <w:hyperlink w:anchor="_Toc17576855" w:history="1">
+      <w:hyperlink w:anchor="_Toc21432455" w:history="1">
         <w:r>
           <w:rPr>
             <w:rStyle w:val="Hipervnculo"/>
             <w:noProof/>
           </w:rPr>
-          <w:t>10. Requerimientos No Funcionales</w:t>
+          <w:t>9. Mensajes</w:t>
         </w:r>
         <w:r>
           <w:rPr>
@@ -1366,7 +1294,7 @@
             <w:noProof/>
             <w:webHidden/>
           </w:rPr>
-          <w:instrText xml:space="preserve"> PAGEREF _Toc17576855 \h </w:instrText>
+          <w:instrText xml:space="preserve"> PAGEREF _Toc21432455 \h </w:instrText>
         </w:r>
         <w:r>
           <w:rPr>
@@ -1411,7 +1339,79 @@
           <w:lang w:eastAsia="es-MX"/>
         </w:rPr>
       </w:pPr>
-      <w:hyperlink w:anchor="_Toc17576856" w:history="1">
+      <w:hyperlink w:anchor="_Toc21432456" w:history="1">
+        <w:r>
+          <w:rPr>
+            <w:rStyle w:val="Hipervnculo"/>
+            <w:noProof/>
+          </w:rPr>
+          <w:t>10. Requerimientos No Funcionales</w:t>
+        </w:r>
+        <w:r>
+          <w:rPr>
+            <w:noProof/>
+            <w:webHidden/>
+          </w:rPr>
+          <w:tab/>
+        </w:r>
+        <w:r>
+          <w:rPr>
+            <w:noProof/>
+            <w:webHidden/>
+          </w:rPr>
+          <w:fldChar w:fldCharType="begin"/>
+        </w:r>
+        <w:r>
+          <w:rPr>
+            <w:noProof/>
+            <w:webHidden/>
+          </w:rPr>
+          <w:instrText xml:space="preserve"> PAGEREF _Toc21432456 \h </w:instrText>
+        </w:r>
+        <w:r>
+          <w:rPr>
+            <w:noProof/>
+            <w:webHidden/>
+          </w:rPr>
+        </w:r>
+        <w:r>
+          <w:rPr>
+            <w:noProof/>
+            <w:webHidden/>
+          </w:rPr>
+          <w:fldChar w:fldCharType="separate"/>
+        </w:r>
+        <w:r>
+          <w:rPr>
+            <w:noProof/>
+            <w:webHidden/>
+          </w:rPr>
+          <w:t>18</w:t>
+        </w:r>
+        <w:r>
+          <w:rPr>
+            <w:noProof/>
+            <w:webHidden/>
+          </w:rPr>
+          <w:fldChar w:fldCharType="end"/>
+        </w:r>
+      </w:hyperlink>
+    </w:p>
+    <w:p>
+      <w:pPr>
+        <w:pStyle w:val="TDC3"/>
+        <w:tabs>
+          <w:tab w:val="right" w:leader="dot" w:pos="8494"/>
+        </w:tabs>
+        <w:rPr>
+          <w:rFonts w:asciiTheme="minorHAnsi" w:eastAsiaTheme="minorEastAsia" w:hAnsiTheme="minorHAnsi" w:cstheme="minorBidi"/>
+          <w:noProof/>
+          <w:sz w:val="22"/>
+          <w:szCs w:val="22"/>
+          <w:lang w:eastAsia="es-MX"/>
+        </w:rPr>
+      </w:pPr>
+      <w:hyperlink w:anchor="_Toc21432457" w:history="1">
         <w:r>
           <w:rPr>
             <w:rStyle w:val="Hipervnculo"/>
@@ -1446,7 +1446,7 @@
             <w:noProof/>
             <w:webHidden/>
           </w:rPr>
-          <w:instrText xml:space="preserve"> PAGEREF _Toc17576856 \h </w:instrText>
+          <w:instrText xml:space="preserve"> PAGEREF _Toc21432457 \h </w:instrText>
         </w:r>
         <w:r>
           <w:rPr>
@@ -1466,7 +1466,7 @@
             <w:noProof/>
             <w:webHidden/>
           </w:rPr>
-          <w:t>18</w:t>
+          <w:t>19</w:t>
         </w:r>
         <w:r>
           <w:rPr>
@@ -1491,7 +1491,7 @@
           <w:lang w:eastAsia="es-MX"/>
         </w:rPr>
       </w:pPr>
-      <w:hyperlink w:anchor="_Toc17576857" w:history="1">
+      <w:hyperlink w:anchor="_Toc21432458" w:history="1">
         <w:r>
           <w:rPr>
             <w:rStyle w:val="Hipervnculo"/>
@@ -1526,7 +1526,7 @@
             <w:noProof/>
             <w:webHidden/>
           </w:rPr>
-          <w:instrText xml:space="preserve"> PAGEREF _Toc17576857 \h </w:instrText>
+          <w:instrText xml:space="preserve"> PAGEREF _Toc21432458 \h </w:instrText>
         </w:r>
         <w:r>
           <w:rPr>
@@ -1571,7 +1571,7 @@
           <w:lang w:eastAsia="es-MX"/>
         </w:rPr>
       </w:pPr>
-      <w:hyperlink w:anchor="_Toc17576858" w:history="1">
+      <w:hyperlink w:anchor="_Toc21432459" w:history="1">
         <w:r>
           <w:rPr>
             <w:rStyle w:val="Hipervnculo"/>
@@ -1599,80 +1599,7 @@
             <w:noProof/>
             <w:webHidden/>
           </w:rPr>
-          <w:instrText xml:space="preserve"> PAGEREF _Toc17576858 \h </w:instrText>
-        </w:r>
-        <w:r>
-          <w:rPr>
-            <w:noProof/>
-            <w:webHidden/>
-          </w:rPr>
-        </w:r>
-        <w:r>
-          <w:rPr>
-            <w:noProof/>
-            <w:webHidden/>
-          </w:rPr>
-          <w:fldChar w:fldCharType="separate"/>
-        </w:r>
-        <w:r>
-          <w:rPr>
-            <w:noProof/>
-            <w:webHidden/>
-          </w:rPr>
-          <w:t>19</w:t>
-        </w:r>
-        <w:r>
-          <w:rPr>
-            <w:noProof/>
-            <w:webHidden/>
-          </w:rPr>
-          <w:fldChar w:fldCharType="end"/>
-        </w:r>
-      </w:hyperlink>
-    </w:p>
-    <w:p>
-      <w:pPr>
-        <w:pStyle w:val="TDC3"/>
-        <w:tabs>
-          <w:tab w:val="right" w:leader="dot" w:pos="8494"/>
-        </w:tabs>
-        <w:rPr>
-          <w:rFonts w:asciiTheme="minorHAnsi" w:eastAsiaTheme="minorEastAsia" w:hAnsiTheme="minorHAnsi" w:cstheme="minorBidi"/>
-          <w:noProof/>
-          <w:sz w:val="22"/>
-          <w:szCs w:val="22"/>
-          <w:lang w:eastAsia="es-MX"/>
-        </w:rPr>
-      </w:pPr>
-      <w:hyperlink w:anchor="_Toc17576859" w:history="1">
-        <w:r>
-          <w:rPr>
-            <w:rStyle w:val="Hipervnculo"/>
-            <w:noProof/>
-            <w:lang w:val="es-ES"/>
-          </w:rPr>
-          <w:t>14.Anexo</w:t>
-        </w:r>
-        <w:r>
-          <w:rPr>
-            <w:noProof/>
-            <w:webHidden/>
-          </w:rPr>
-          <w:tab/>
-        </w:r>
-        <w:r>
-          <w:rPr>
-            <w:noProof/>
-            <w:webHidden/>
-          </w:rPr>
-          <w:fldChar w:fldCharType="begin"/>
-        </w:r>
-        <w:r>
-          <w:rPr>
-            <w:noProof/>
-            <w:webHidden/>
-          </w:rPr>
-          <w:instrText xml:space="preserve"> PAGEREF _Toc17576859 \h </w:instrText>
+          <w:instrText xml:space="preserve"> PAGEREF _Toc21432459 \h </w:instrText>
         </w:r>
         <w:r>
           <w:rPr>
@@ -1705,6 +1632,79 @@
     </w:p>
     <w:p>
       <w:pPr>
+        <w:pStyle w:val="TDC3"/>
+        <w:tabs>
+          <w:tab w:val="right" w:leader="dot" w:pos="8494"/>
+        </w:tabs>
+        <w:rPr>
+          <w:rFonts w:asciiTheme="minorHAnsi" w:eastAsiaTheme="minorEastAsia" w:hAnsiTheme="minorHAnsi" w:cstheme="minorBidi"/>
+          <w:noProof/>
+          <w:sz w:val="22"/>
+          <w:szCs w:val="22"/>
+          <w:lang w:eastAsia="es-MX"/>
+        </w:rPr>
+      </w:pPr>
+      <w:hyperlink w:anchor="_Toc21432460" w:history="1">
+        <w:r>
+          <w:rPr>
+            <w:rStyle w:val="Hipervnculo"/>
+            <w:noProof/>
+            <w:lang w:val="es-ES"/>
+          </w:rPr>
+          <w:t>14.Anexo</w:t>
+        </w:r>
+        <w:r>
+          <w:rPr>
+            <w:noProof/>
+            <w:webHidden/>
+          </w:rPr>
+          <w:tab/>
+        </w:r>
+        <w:r>
+          <w:rPr>
+            <w:noProof/>
+            <w:webHidden/>
+          </w:rPr>
+          <w:fldChar w:fldCharType="begin"/>
+        </w:r>
+        <w:r>
+          <w:rPr>
+            <w:noProof/>
+            <w:webHidden/>
+          </w:rPr>
+          <w:instrText xml:space="preserve"> PAGEREF _Toc21432460 \h </w:instrText>
+        </w:r>
+        <w:r>
+          <w:rPr>
+            <w:noProof/>
+            <w:webHidden/>
+          </w:rPr>
+        </w:r>
+        <w:r>
+          <w:rPr>
+            <w:noProof/>
+            <w:webHidden/>
+          </w:rPr>
+          <w:fldChar w:fldCharType="separate"/>
+        </w:r>
+        <w:r>
+          <w:rPr>
+            <w:noProof/>
+            <w:webHidden/>
+          </w:rPr>
+          <w:t>21</w:t>
+        </w:r>
+        <w:r>
+          <w:rPr>
+            <w:noProof/>
+            <w:webHidden/>
+          </w:rPr>
+          <w:fldChar w:fldCharType="end"/>
+        </w:r>
+      </w:hyperlink>
+    </w:p>
+    <w:p>
+      <w:pPr>
         <w:pStyle w:val="BodyText"/>
         <w:spacing w:before="0" w:after="0"/>
         <w:rPr>
@@ -1735,7 +1735,7 @@
       <w:r>
         <w:br w:type="page"/>
       </w:r>
-      <w:bookmarkStart w:id="2" w:name="_Toc17576844"/>
+      <w:bookmarkStart w:id="2" w:name="_Toc21432445"/>
       <w:r>
         <w:rPr>
           <w:rFonts w:cs="Times New Roman"/>
@@ -1789,7 +1789,7 @@
           <w:lang w:val="es-MX"/>
         </w:rPr>
       </w:pPr>
-      <w:bookmarkStart w:id="3" w:name="_Toc17576845"/>
+      <w:bookmarkStart w:id="3" w:name="_Toc21432446"/>
       <w:r>
         <w:rPr>
           <w:b w:val="0"/>
@@ -1892,7 +1892,7 @@
                 <w:lang w:val="es-ES"/>
               </w:rPr>
             </w:pPr>
-            <w:bookmarkStart w:id="4" w:name="_Toc17576846"/>
+            <w:bookmarkStart w:id="4" w:name="_Toc21432447"/>
             <w:r>
               <w:rPr>
                 <w:sz w:val="24"/>
@@ -2066,7 +2066,7 @@
                 <w:lang w:val="es-MX"/>
               </w:rPr>
             </w:pPr>
-            <w:bookmarkStart w:id="5" w:name="_Toc17576847"/>
+            <w:bookmarkStart w:id="5" w:name="_Toc21432448"/>
             <w:r>
               <w:rPr>
                 <w:sz w:val="24"/>
@@ -2139,10 +2139,10 @@
                   <v:path o:extrusionok="f" gradientshapeok="t" o:connecttype="rect"/>
                   <o:lock v:ext="edit" aspectratio="t"/>
                 </v:shapetype>
-                <v:shape id="_x0000_i1025" type="#_x0000_t75" style="width:396.3pt;height:223.5pt" o:ole="">
+                <v:shape id="_x0000_i1025" type="#_x0000_t75" style="width:396.75pt;height:223.5pt" o:ole="">
                   <v:imagedata r:id="rId7" o:title=""/>
                 </v:shape>
-                <o:OLEObject Type="Embed" ProgID="Visio.Drawing.15" ShapeID="_x0000_i1025" DrawAspect="Content" ObjectID="_1631964785" r:id="rId8"/>
+                <o:OLEObject Type="Embed" ProgID="Visio.Drawing.15" ShapeID="_x0000_i1025" DrawAspect="Content" ObjectID="_1632045179" r:id="rId8"/>
               </w:object>
             </w:r>
           </w:p>
@@ -2170,7 +2170,7 @@
                 <w:lang w:val="es-ES"/>
               </w:rPr>
             </w:pPr>
-            <w:bookmarkStart w:id="6" w:name="_Toc17576848"/>
+            <w:bookmarkStart w:id="6" w:name="_Toc21432449"/>
             <w:r>
               <w:rPr>
                 <w:sz w:val="24"/>
@@ -2423,7 +2423,7 @@
                 <w:lang w:val="es-ES"/>
               </w:rPr>
             </w:pPr>
-            <w:bookmarkStart w:id="7" w:name="_Toc17576849"/>
+            <w:bookmarkStart w:id="7" w:name="_Toc21432450"/>
             <w:r>
               <w:rPr>
                 <w:sz w:val="24"/>
@@ -2608,7 +2608,7 @@
                 <w:lang w:val="es-ES"/>
               </w:rPr>
             </w:pPr>
-            <w:bookmarkStart w:id="8" w:name="_Toc17576850"/>
+            <w:bookmarkStart w:id="8" w:name="_Toc21432451"/>
             <w:r>
               <w:rPr>
                 <w:sz w:val="24"/>
@@ -2843,7 +2843,7 @@
                 <w:lang w:val="es-ES"/>
               </w:rPr>
             </w:pPr>
-            <w:bookmarkStart w:id="9" w:name="_Toc17576851"/>
+            <w:bookmarkStart w:id="9" w:name="_Toc21432452"/>
             <w:r>
               <w:rPr>
                 <w:sz w:val="24"/>
@@ -10618,7 +10618,7 @@
                 <w:lang w:val="es-ES"/>
               </w:rPr>
             </w:pPr>
-            <w:bookmarkStart w:id="10" w:name="_Toc17576852"/>
+            <w:bookmarkStart w:id="10" w:name="_Toc21432453"/>
             <w:r>
               <w:rPr>
                 <w:sz w:val="24"/>
@@ -19872,7 +19872,7 @@
                 <w:lang w:val="es-MX"/>
               </w:rPr>
             </w:pPr>
-            <w:bookmarkStart w:id="11" w:name="_Toc17576853"/>
+            <w:bookmarkStart w:id="11" w:name="_Toc21432454"/>
             <w:r>
               <w:rPr>
                 <w:sz w:val="24"/>
@@ -20034,7 +20034,7 @@
                 <w:lang w:val="es-MX"/>
               </w:rPr>
             </w:pPr>
-            <w:bookmarkStart w:id="12" w:name="_Toc17576854"/>
+            <w:bookmarkStart w:id="12" w:name="_Toc21432455"/>
             <w:r>
               <w:rPr>
                 <w:sz w:val="24"/>
@@ -21009,7 +21009,7 @@
                 <w:lang w:val="es-MX"/>
               </w:rPr>
             </w:pPr>
-            <w:bookmarkStart w:id="13" w:name="_Toc17576855"/>
+            <w:bookmarkStart w:id="13" w:name="_Toc21432456"/>
             <w:r>
               <w:rPr>
                 <w:sz w:val="24"/>
@@ -21734,7 +21734,7 @@
                 <w:lang w:val="es-ES"/>
               </w:rPr>
             </w:pPr>
-            <w:bookmarkStart w:id="14" w:name="_Toc17576856"/>
+            <w:bookmarkStart w:id="14" w:name="_Toc21432457"/>
             <w:r>
               <w:rPr>
                 <w:sz w:val="24"/>
@@ -21797,10 +21797,10 @@
             </w:pPr>
             <w:r>
               <w:object w:dxaOrig="14340" w:dyaOrig="23491" w14:anchorId="51BBE8F6">
-                <v:shape id="_x0000_i1026" type="#_x0000_t75" style="width:332.95pt;height:543.75pt" o:ole="">
+                <v:shape id="_x0000_i1026" type="#_x0000_t75" style="width:333pt;height:543.75pt" o:ole="">
                   <v:imagedata r:id="rId9" o:title=""/>
                 </v:shape>
-                <o:OLEObject Type="Embed" ProgID="Visio.Drawing.15" ShapeID="_x0000_i1026" DrawAspect="Content" ObjectID="_1631964786" r:id="rId10"/>
+                <o:OLEObject Type="Embed" ProgID="Visio.Drawing.15" ShapeID="_x0000_i1026" DrawAspect="Content" ObjectID="_1632045180" r:id="rId10"/>
               </w:object>
             </w:r>
           </w:p>
@@ -21825,7 +21825,7 @@
                 <w:lang w:val="es-ES"/>
               </w:rPr>
             </w:pPr>
-            <w:bookmarkStart w:id="15" w:name="_Toc17576857"/>
+            <w:bookmarkStart w:id="15" w:name="_Toc21432458"/>
             <w:r>
               <w:rPr>
                 <w:sz w:val="24"/>
@@ -21922,7 +21922,7 @@
                 <w:lang w:val="es-ES"/>
               </w:rPr>
             </w:pPr>
-            <w:bookmarkStart w:id="16" w:name="_Toc17576858"/>
+            <w:bookmarkStart w:id="16" w:name="_Toc21432459"/>
             <w:r>
               <w:rPr>
                 <w:sz w:val="24"/>
@@ -23316,7 +23316,7 @@
           <w:lang w:val="es-ES"/>
         </w:rPr>
       </w:pPr>
-      <w:bookmarkStart w:id="17" w:name="_Toc17576859"/>
+      <w:bookmarkStart w:id="17" w:name="_Toc21432460"/>
       <w:r>
         <w:rPr>
           <w:sz w:val="24"/>
@@ -24934,7 +24934,7 @@
               <w:color w:val="999999"/>
               <w:sz w:val="18"/>
             </w:rPr>
-            <w:t>20</w:t>
+            <w:t>2</w:t>
           </w:r>
           <w:r>
             <w:rPr>
@@ -24954,17 +24954,33 @@
             </w:rPr>
             <w:t xml:space="preserve"> de </w:t>
           </w:r>
-          <w:fldSimple w:instr=" NUMPAGES  \* MERGEFORMAT ">
-            <w:r>
-              <w:rPr>
-                <w:rStyle w:val="Nmerodepgina"/>
-                <w:noProof/>
-                <w:color w:val="999999"/>
-                <w:sz w:val="24"/>
-              </w:rPr>
-              <w:t>21</w:t>
-            </w:r>
-          </w:fldSimple>
+          <w:r>
+            <w:fldChar w:fldCharType="begin"/>
+          </w:r>
+          <w:r>
+            <w:instrText xml:space="preserve"> NUMPAGES  \* MERGEFORMAT </w:instrText>
+          </w:r>
+          <w:r>
+            <w:fldChar w:fldCharType="separate"/>
+          </w:r>
+          <w:r>
+            <w:rPr>
+              <w:rStyle w:val="Nmerodepgina"/>
+              <w:noProof/>
+              <w:color w:val="999999"/>
+              <w:sz w:val="24"/>
+            </w:rPr>
+            <w:t>21</w:t>
+          </w:r>
+          <w:r>
+            <w:rPr>
+              <w:rStyle w:val="Nmerodepgina"/>
+              <w:noProof/>
+              <w:color w:val="999999"/>
+              <w:sz w:val="24"/>
+            </w:rPr>
+            <w:fldChar w:fldCharType="end"/>
+          </w:r>
         </w:p>
       </w:tc>
     </w:tr>
@@ -25034,8 +25050,8 @@
     </w:tblPr>
     <w:tblGrid>
       <w:gridCol w:w="2526"/>
-      <w:gridCol w:w="4264"/>
-      <w:gridCol w:w="2433"/>
+      <w:gridCol w:w="4269"/>
+      <w:gridCol w:w="2428"/>
     </w:tblGrid>
     <w:tr>
       <w:trPr>
@@ -25212,10 +25228,10 @@
                 <v:path o:extrusionok="f" gradientshapeok="t" o:connecttype="rect"/>
                 <o:lock v:ext="edit" aspectratio="t"/>
               </v:shapetype>
-              <v:shape id="_x0000_i1027" type="#_x0000_t75" style="width:110.6pt;height:28.8pt" o:ole="">
+              <v:shape id="_x0000_i1027" type="#_x0000_t75" style="width:110.25pt;height:28.5pt" o:ole="">
                 <v:imagedata r:id="rId2" o:title=""/>
               </v:shape>
-              <o:OLEObject Type="Embed" ProgID="PBrush" ShapeID="_x0000_i1027" DrawAspect="Content" ObjectID="_1631964787" r:id="rId3"/>
+              <o:OLEObject Type="Embed" ProgID="PBrush" ShapeID="_x0000_i1027" DrawAspect="Content" ObjectID="_1632045181" r:id="rId3"/>
             </w:object>
           </w:r>
         </w:p>

--- a/TAF 092019/Actualización/1. Registro de actualizacion/02_934_ECU_Registrar_Actualizacion_nac.docx
+++ b/TAF 092019/Actualización/1. Registro de actualizacion/02_934_ECU_Registrar_Actualizacion_nac.docx
@@ -339,8 +339,6 @@
               </w:rPr>
               <w:t>9</w:t>
             </w:r>
-            <w:bookmarkStart w:id="1" w:name="_GoBack"/>
-            <w:bookmarkEnd w:id="1"/>
           </w:p>
         </w:tc>
       </w:tr>
@@ -1733,9 +1731,12 @@
         </w:rPr>
       </w:pPr>
       <w:r>
+        <w:rPr>
+          <w:lang w:val="es-ES"/>
+        </w:rPr>
         <w:br w:type="page"/>
       </w:r>
-      <w:bookmarkStart w:id="2" w:name="_Toc17576844"/>
+      <w:bookmarkStart w:id="1" w:name="_Toc17576844"/>
       <w:r>
         <w:rPr>
           <w:rFonts w:cs="Times New Roman"/>
@@ -1761,7 +1762,7 @@
         </w:rPr>
         <w:t xml:space="preserve"> de uso</w:t>
       </w:r>
-      <w:bookmarkEnd w:id="2"/>
+      <w:bookmarkEnd w:id="1"/>
       <w:r>
         <w:rPr>
           <w:rFonts w:cs="Times New Roman"/>
@@ -1789,13 +1790,13 @@
           <w:lang w:val="es-MX"/>
         </w:rPr>
       </w:pPr>
-      <w:bookmarkStart w:id="3" w:name="_Toc17576845"/>
+      <w:bookmarkStart w:id="2" w:name="_Toc17576845"/>
       <w:r>
         <w:rPr>
           <w:b w:val="0"/>
           <w:sz w:val="24"/>
           <w:szCs w:val="24"/>
-          <w:lang w:eastAsia="es-ES"/>
+          <w:lang w:val="es-ES" w:eastAsia="es-ES"/>
         </w:rPr>
         <w:t>02_934_ECU_Registra</w:t>
       </w:r>
@@ -1804,7 +1805,7 @@
           <w:b w:val="0"/>
           <w:sz w:val="24"/>
           <w:szCs w:val="24"/>
-          <w:lang w:eastAsia="es-ES"/>
+          <w:lang w:val="es-ES" w:eastAsia="es-ES"/>
         </w:rPr>
         <w:t>r</w:t>
       </w:r>
@@ -1813,7 +1814,7 @@
           <w:b w:val="0"/>
           <w:sz w:val="24"/>
           <w:szCs w:val="24"/>
-          <w:lang w:eastAsia="es-ES"/>
+          <w:lang w:val="es-ES" w:eastAsia="es-ES"/>
         </w:rPr>
         <w:t>_</w:t>
       </w:r>
@@ -1822,7 +1823,7 @@
           <w:b w:val="0"/>
           <w:sz w:val="24"/>
           <w:szCs w:val="24"/>
-          <w:lang w:eastAsia="es-ES"/>
+          <w:lang w:val="es-ES" w:eastAsia="es-ES"/>
         </w:rPr>
         <w:t>Actualizació</w:t>
       </w:r>
@@ -1831,7 +1832,7 @@
           <w:b w:val="0"/>
           <w:sz w:val="24"/>
           <w:szCs w:val="24"/>
-          <w:lang w:eastAsia="es-ES"/>
+          <w:lang w:val="es-ES" w:eastAsia="es-ES"/>
         </w:rPr>
         <w:t>n</w:t>
       </w:r>
@@ -1840,11 +1841,11 @@
           <w:b w:val="0"/>
           <w:sz w:val="24"/>
           <w:szCs w:val="24"/>
-          <w:lang w:eastAsia="es-ES"/>
+          <w:lang w:val="es-ES" w:eastAsia="es-ES"/>
         </w:rPr>
         <w:t>_nac</w:t>
       </w:r>
-      <w:bookmarkEnd w:id="3"/>
+      <w:bookmarkEnd w:id="2"/>
     </w:p>
     <w:p>
       <w:pPr>
@@ -1892,7 +1893,7 @@
                 <w:lang w:val="es-ES"/>
               </w:rPr>
             </w:pPr>
-            <w:bookmarkStart w:id="4" w:name="_Toc17576846"/>
+            <w:bookmarkStart w:id="3" w:name="_Toc17576846"/>
             <w:r>
               <w:rPr>
                 <w:sz w:val="24"/>
@@ -1909,7 +1910,7 @@
               </w:rPr>
               <w:t>Descripción</w:t>
             </w:r>
-            <w:bookmarkEnd w:id="4"/>
+            <w:bookmarkEnd w:id="3"/>
             <w:r>
               <w:rPr>
                 <w:lang w:val="es-ES"/>
@@ -2066,7 +2067,7 @@
                 <w:lang w:val="es-MX"/>
               </w:rPr>
             </w:pPr>
-            <w:bookmarkStart w:id="5" w:name="_Toc17576847"/>
+            <w:bookmarkStart w:id="4" w:name="_Toc17576847"/>
             <w:r>
               <w:rPr>
                 <w:sz w:val="24"/>
@@ -2083,7 +2084,7 @@
               </w:rPr>
               <w:t>so</w:t>
             </w:r>
-            <w:bookmarkEnd w:id="5"/>
+            <w:bookmarkEnd w:id="4"/>
           </w:p>
         </w:tc>
       </w:tr>
@@ -2139,10 +2140,10 @@
                   <v:path o:extrusionok="f" gradientshapeok="t" o:connecttype="rect"/>
                   <o:lock v:ext="edit" aspectratio="t"/>
                 </v:shapetype>
-                <v:shape id="_x0000_i1025" type="#_x0000_t75" style="width:396.3pt;height:223.5pt" o:ole="">
+                <v:shape id="_x0000_i1025" type="#_x0000_t75" style="width:396.75pt;height:223.5pt" o:ole="">
                   <v:imagedata r:id="rId7" o:title=""/>
                 </v:shape>
-                <o:OLEObject Type="Embed" ProgID="Visio.Drawing.15" ShapeID="_x0000_i1025" DrawAspect="Content" ObjectID="_1631964785" r:id="rId8"/>
+                <o:OLEObject Type="Embed" ProgID="Visio.Drawing.15" ShapeID="_x0000_i1025" DrawAspect="Content" ObjectID="_1632057430" r:id="rId8"/>
               </w:object>
             </w:r>
           </w:p>
@@ -2170,7 +2171,7 @@
                 <w:lang w:val="es-ES"/>
               </w:rPr>
             </w:pPr>
-            <w:bookmarkStart w:id="6" w:name="_Toc17576848"/>
+            <w:bookmarkStart w:id="5" w:name="_Toc17576848"/>
             <w:r>
               <w:rPr>
                 <w:sz w:val="24"/>
@@ -2187,7 +2188,7 @@
               </w:rPr>
               <w:t>Actores</w:t>
             </w:r>
-            <w:bookmarkEnd w:id="6"/>
+            <w:bookmarkEnd w:id="5"/>
             <w:r>
               <w:rPr>
                 <w:lang w:val="es-ES"/>
@@ -2423,7 +2424,7 @@
                 <w:lang w:val="es-ES"/>
               </w:rPr>
             </w:pPr>
-            <w:bookmarkStart w:id="7" w:name="_Toc17576849"/>
+            <w:bookmarkStart w:id="6" w:name="_Toc17576849"/>
             <w:r>
               <w:rPr>
                 <w:sz w:val="24"/>
@@ -2440,7 +2441,7 @@
               </w:rPr>
               <w:t>Precondiciones</w:t>
             </w:r>
-            <w:bookmarkEnd w:id="7"/>
+            <w:bookmarkEnd w:id="6"/>
           </w:p>
         </w:tc>
       </w:tr>
@@ -2510,8 +2511,6 @@
               </w:rPr>
               <w:t xml:space="preserve">aplicativo “TAF” con su </w:t>
             </w:r>
-            <w:proofErr w:type="spellStart"/>
-            <w:proofErr w:type="gramStart"/>
             <w:r>
               <w:rPr>
                 <w:rFonts w:ascii="Arial" w:hAnsi="Arial" w:cs="Arial"/>
@@ -2524,8 +2523,6 @@
               </w:rPr>
               <w:t>irma</w:t>
             </w:r>
-            <w:proofErr w:type="spellEnd"/>
-            <w:proofErr w:type="gramEnd"/>
             <w:r>
               <w:rPr>
                 <w:rFonts w:ascii="Arial" w:hAnsi="Arial" w:cs="Arial"/>
@@ -2608,7 +2605,7 @@
                 <w:lang w:val="es-ES"/>
               </w:rPr>
             </w:pPr>
-            <w:bookmarkStart w:id="8" w:name="_Toc17576850"/>
+            <w:bookmarkStart w:id="7" w:name="_Toc17576850"/>
             <w:r>
               <w:rPr>
                 <w:sz w:val="24"/>
@@ -2650,7 +2647,7 @@
               </w:rPr>
               <w:t>condiciones</w:t>
             </w:r>
-            <w:bookmarkEnd w:id="8"/>
+            <w:bookmarkEnd w:id="7"/>
             <w:r>
               <w:rPr>
                 <w:lang w:val="es-ES"/>
@@ -2843,7 +2840,7 @@
                 <w:lang w:val="es-ES"/>
               </w:rPr>
             </w:pPr>
-            <w:bookmarkStart w:id="9" w:name="_Toc17576851"/>
+            <w:bookmarkStart w:id="8" w:name="_Toc17576851"/>
             <w:r>
               <w:rPr>
                 <w:sz w:val="24"/>
@@ -2860,7 +2857,7 @@
               </w:rPr>
               <w:t>primario</w:t>
             </w:r>
-            <w:bookmarkEnd w:id="9"/>
+            <w:bookmarkEnd w:id="8"/>
           </w:p>
         </w:tc>
       </w:tr>
@@ -8963,30 +8960,14 @@
                 <w:rFonts w:ascii="Arial" w:hAnsi="Arial" w:cs="Arial"/>
                 <w:color w:val="000000"/>
               </w:rPr>
-              <w:t xml:space="preserve">Botón </w:t>
-            </w:r>
-            <w:proofErr w:type="spellStart"/>
+              <w:t>Botón P</w:t>
+            </w:r>
             <w:r>
               <w:rPr>
                 <w:rFonts w:ascii="Arial" w:hAnsi="Arial" w:cs="Arial"/>
                 <w:color w:val="000000"/>
               </w:rPr>
-              <w:t>P</w:t>
-            </w:r>
-            <w:r>
-              <w:rPr>
-                <w:rFonts w:ascii="Arial" w:hAnsi="Arial" w:cs="Arial"/>
-                <w:color w:val="000000"/>
-              </w:rPr>
-              <w:t>revisualizar</w:t>
-            </w:r>
-            <w:proofErr w:type="spellEnd"/>
-            <w:r>
-              <w:rPr>
-                <w:rFonts w:ascii="Arial" w:hAnsi="Arial" w:cs="Arial"/>
-                <w:color w:val="000000"/>
-              </w:rPr>
-              <w:t xml:space="preserve"> </w:t>
+              <w:t xml:space="preserve">revisualizar </w:t>
             </w:r>
             <w:r>
               <w:rPr>
@@ -9596,21 +9577,7 @@
               <w:rPr>
                 <w:rFonts w:ascii="Arial" w:hAnsi="Arial" w:cs="Arial"/>
               </w:rPr>
-              <w:t>Certificado (</w:t>
-            </w:r>
-            <w:proofErr w:type="spellStart"/>
-            <w:r>
-              <w:rPr>
-                <w:rFonts w:ascii="Arial" w:hAnsi="Arial" w:cs="Arial"/>
-              </w:rPr>
-              <w:t>cer</w:t>
-            </w:r>
-            <w:proofErr w:type="spellEnd"/>
-            <w:r>
-              <w:rPr>
-                <w:rFonts w:ascii="Arial" w:hAnsi="Arial" w:cs="Arial"/>
-              </w:rPr>
-              <w:t>)</w:t>
+              <w:t>Certificado (cer)</w:t>
             </w:r>
           </w:p>
           <w:p>
@@ -9652,21 +9619,7 @@
               <w:rPr>
                 <w:rFonts w:ascii="Arial" w:hAnsi="Arial" w:cs="Arial"/>
               </w:rPr>
-              <w:t>Clave privada (</w:t>
-            </w:r>
-            <w:proofErr w:type="spellStart"/>
-            <w:r>
-              <w:rPr>
-                <w:rFonts w:ascii="Arial" w:hAnsi="Arial" w:cs="Arial"/>
-              </w:rPr>
-              <w:t>key</w:t>
-            </w:r>
-            <w:proofErr w:type="spellEnd"/>
-            <w:r>
-              <w:rPr>
-                <w:rFonts w:ascii="Arial" w:hAnsi="Arial" w:cs="Arial"/>
-              </w:rPr>
-              <w:t>)</w:t>
+              <w:t>Clave privada (key)</w:t>
             </w:r>
           </w:p>
           <w:p>
@@ -10618,7 +10571,7 @@
                 <w:lang w:val="es-ES"/>
               </w:rPr>
             </w:pPr>
-            <w:bookmarkStart w:id="10" w:name="_Toc17576852"/>
+            <w:bookmarkStart w:id="9" w:name="_Toc17576852"/>
             <w:r>
               <w:rPr>
                 <w:sz w:val="24"/>
@@ -10635,7 +10588,7 @@
               </w:rPr>
               <w:t>alternos</w:t>
             </w:r>
-            <w:bookmarkEnd w:id="10"/>
+            <w:bookmarkEnd w:id="9"/>
             <w:r>
               <w:rPr>
                 <w:sz w:val="24"/>
@@ -11724,27 +11677,13 @@
                     <w:rPr>
                       <w:rFonts w:ascii="Arial" w:hAnsi="Arial" w:cs="Arial"/>
                     </w:rPr>
-                    <w:t xml:space="preserve">Botón </w:t>
-                  </w:r>
-                  <w:proofErr w:type="spellStart"/>
-                  <w:r>
-                    <w:rPr>
-                      <w:rFonts w:ascii="Arial" w:hAnsi="Arial" w:cs="Arial"/>
-                    </w:rPr>
-                    <w:t>p</w:t>
-                  </w:r>
-                  <w:r>
-                    <w:rPr>
-                      <w:rFonts w:ascii="Arial" w:hAnsi="Arial" w:cs="Arial"/>
-                    </w:rPr>
-                    <w:t>revisualizar</w:t>
-                  </w:r>
-                  <w:proofErr w:type="spellEnd"/>
-                  <w:r>
-                    <w:rPr>
-                      <w:rFonts w:ascii="Arial" w:hAnsi="Arial" w:cs="Arial"/>
-                    </w:rPr>
-                    <w:t xml:space="preserve"> </w:t>
+                    <w:t>Botón p</w:t>
+                  </w:r>
+                  <w:r>
+                    <w:rPr>
+                      <w:rFonts w:ascii="Arial" w:hAnsi="Arial" w:cs="Arial"/>
+                    </w:rPr>
+                    <w:t xml:space="preserve">revisualizar </w:t>
                   </w:r>
                   <w:r>
                     <w:rPr>
@@ -12351,21 +12290,7 @@
                     <w:rPr>
                       <w:rFonts w:ascii="Arial" w:hAnsi="Arial" w:cs="Arial"/>
                     </w:rPr>
-                    <w:t>Certificado (</w:t>
-                  </w:r>
-                  <w:proofErr w:type="spellStart"/>
-                  <w:r>
-                    <w:rPr>
-                      <w:rFonts w:ascii="Arial" w:hAnsi="Arial" w:cs="Arial"/>
-                    </w:rPr>
-                    <w:t>cer</w:t>
-                  </w:r>
-                  <w:proofErr w:type="spellEnd"/>
-                  <w:r>
-                    <w:rPr>
-                      <w:rFonts w:ascii="Arial" w:hAnsi="Arial" w:cs="Arial"/>
-                    </w:rPr>
-                    <w:t>)</w:t>
+                    <w:t>Certificado (cer)</w:t>
                   </w:r>
                 </w:p>
                 <w:p>
@@ -12407,21 +12332,7 @@
                     <w:rPr>
                       <w:rFonts w:ascii="Arial" w:hAnsi="Arial" w:cs="Arial"/>
                     </w:rPr>
-                    <w:t>Clave privada (</w:t>
-                  </w:r>
-                  <w:proofErr w:type="spellStart"/>
-                  <w:r>
-                    <w:rPr>
-                      <w:rFonts w:ascii="Arial" w:hAnsi="Arial" w:cs="Arial"/>
-                    </w:rPr>
-                    <w:t>key</w:t>
-                  </w:r>
-                  <w:proofErr w:type="spellEnd"/>
-                  <w:r>
-                    <w:rPr>
-                      <w:rFonts w:ascii="Arial" w:hAnsi="Arial" w:cs="Arial"/>
-                    </w:rPr>
-                    <w:t>)</w:t>
+                    <w:t>Clave privada (key)</w:t>
                   </w:r>
                 </w:p>
                 <w:p>
@@ -16493,7 +16404,17 @@
                       <w:b/>
                       <w:color w:val="000000"/>
                     </w:rPr>
-                    <w:t>02_934_ECU_Registrar_actualizacion_nac</w:t>
+                    <w:t>02_934_EI</w:t>
+                  </w:r>
+                  <w:bookmarkStart w:id="10" w:name="_GoBack"/>
+                  <w:bookmarkEnd w:id="10"/>
+                  <w:r>
+                    <w:rPr>
+                      <w:rFonts w:ascii="Arial" w:hAnsi="Arial" w:cs="Arial"/>
+                      <w:b/>
+                      <w:color w:val="000000"/>
+                    </w:rPr>
+                    <w:t>U_Registrar_actualizacion_nac</w:t>
                   </w:r>
                 </w:p>
               </w:tc>
@@ -16573,29 +16494,7 @@
                 <w:vanish w:val="0"/>
                 <w:color w:val="000000"/>
               </w:rPr>
-              <w:t xml:space="preserve">FA07_ </w:t>
-            </w:r>
-            <w:proofErr w:type="spellStart"/>
-            <w:r>
-              <w:rPr>
-                <w:rFonts w:ascii="Arial" w:hAnsi="Arial" w:cs="Arial"/>
-                <w:b/>
-                <w:i w:val="0"/>
-                <w:vanish w:val="0"/>
-                <w:color w:val="000000"/>
-              </w:rPr>
-              <w:t>Previsualizar</w:t>
-            </w:r>
-            <w:proofErr w:type="spellEnd"/>
-            <w:r>
-              <w:rPr>
-                <w:rFonts w:ascii="Arial" w:hAnsi="Arial" w:cs="Arial"/>
-                <w:b/>
-                <w:i w:val="0"/>
-                <w:vanish w:val="0"/>
-                <w:color w:val="000000"/>
-              </w:rPr>
-              <w:t xml:space="preserve">  </w:t>
+              <w:t xml:space="preserve">FA07_ Previsualizar  </w:t>
             </w:r>
           </w:p>
           <w:p>
@@ -16715,23 +16614,7 @@
                       <w:rFonts w:ascii="Arial" w:hAnsi="Arial" w:cs="Arial"/>
                       <w:b/>
                     </w:rPr>
-                    <w:t>“</w:t>
-                  </w:r>
-                  <w:proofErr w:type="spellStart"/>
-                  <w:r>
-                    <w:rPr>
-                      <w:rFonts w:ascii="Arial" w:hAnsi="Arial" w:cs="Arial"/>
-                      <w:b/>
-                    </w:rPr>
-                    <w:t>Previsualizar</w:t>
-                  </w:r>
-                  <w:proofErr w:type="spellEnd"/>
-                  <w:r>
-                    <w:rPr>
-                      <w:rFonts w:ascii="Arial" w:hAnsi="Arial" w:cs="Arial"/>
-                      <w:b/>
-                    </w:rPr>
-                    <w:t>”</w:t>
+                    <w:t>“Previsualizar”</w:t>
                   </w:r>
                 </w:p>
               </w:tc>
@@ -21797,10 +21680,10 @@
             </w:pPr>
             <w:r>
               <w:object w:dxaOrig="14340" w:dyaOrig="23491" w14:anchorId="51BBE8F6">
-                <v:shape id="_x0000_i1026" type="#_x0000_t75" style="width:332.95pt;height:543.75pt" o:ole="">
+                <v:shape id="_x0000_i1026" type="#_x0000_t75" style="width:333pt;height:543.75pt" o:ole="">
                   <v:imagedata r:id="rId9" o:title=""/>
                 </v:shape>
-                <o:OLEObject Type="Embed" ProgID="Visio.Drawing.15" ShapeID="_x0000_i1026" DrawAspect="Content" ObjectID="_1631964786" r:id="rId10"/>
+                <o:OLEObject Type="Embed" ProgID="Visio.Drawing.15" ShapeID="_x0000_i1026" DrawAspect="Content" ObjectID="_1632057431" r:id="rId10"/>
               </w:object>
             </w:r>
           </w:p>
@@ -23453,23 +23336,13 @@
           <w:szCs w:val="18"/>
         </w:rPr>
       </w:pPr>
-      <w:proofErr w:type="spellStart"/>
       <w:r>
         <w:rPr>
           <w:rFonts w:ascii="Montserrat" w:hAnsi="Montserrat" w:cs="Arial"/>
           <w:sz w:val="18"/>
           <w:szCs w:val="18"/>
         </w:rPr>
-        <w:t>Exp</w:t>
-      </w:r>
-      <w:proofErr w:type="spellEnd"/>
-      <w:r>
-        <w:rPr>
-          <w:rFonts w:ascii="Montserrat" w:hAnsi="Montserrat" w:cs="Arial"/>
-          <w:sz w:val="18"/>
-          <w:szCs w:val="18"/>
-        </w:rPr>
-        <w:t xml:space="preserve">. </w:t>
+        <w:t xml:space="preserve">Exp. </w:t>
       </w:r>
       <w:r>
         <w:rPr>
@@ -24934,7 +24807,7 @@
               <w:color w:val="999999"/>
               <w:sz w:val="18"/>
             </w:rPr>
-            <w:t>20</w:t>
+            <w:t>13</w:t>
           </w:r>
           <w:r>
             <w:rPr>
@@ -24954,17 +24827,33 @@
             </w:rPr>
             <w:t xml:space="preserve"> de </w:t>
           </w:r>
-          <w:fldSimple w:instr=" NUMPAGES  \* MERGEFORMAT ">
-            <w:r>
-              <w:rPr>
-                <w:rStyle w:val="Nmerodepgina"/>
-                <w:noProof/>
-                <w:color w:val="999999"/>
-                <w:sz w:val="24"/>
-              </w:rPr>
-              <w:t>21</w:t>
-            </w:r>
-          </w:fldSimple>
+          <w:r>
+            <w:fldChar w:fldCharType="begin"/>
+          </w:r>
+          <w:r>
+            <w:instrText xml:space="preserve"> NUMPAGES  \* MERGEFORMAT </w:instrText>
+          </w:r>
+          <w:r>
+            <w:fldChar w:fldCharType="separate"/>
+          </w:r>
+          <w:r>
+            <w:rPr>
+              <w:rStyle w:val="Nmerodepgina"/>
+              <w:noProof/>
+              <w:color w:val="999999"/>
+              <w:sz w:val="24"/>
+            </w:rPr>
+            <w:t>21</w:t>
+          </w:r>
+          <w:r>
+            <w:rPr>
+              <w:rStyle w:val="Nmerodepgina"/>
+              <w:noProof/>
+              <w:color w:val="999999"/>
+              <w:sz w:val="24"/>
+            </w:rPr>
+            <w:fldChar w:fldCharType="end"/>
+          </w:r>
         </w:p>
       </w:tc>
     </w:tr>
@@ -25034,8 +24923,8 @@
     </w:tblPr>
     <w:tblGrid>
       <w:gridCol w:w="2526"/>
-      <w:gridCol w:w="4264"/>
-      <w:gridCol w:w="2433"/>
+      <w:gridCol w:w="4269"/>
+      <w:gridCol w:w="2428"/>
     </w:tblGrid>
     <w:tr>
       <w:trPr>
@@ -25072,7 +24961,7 @@
               <w:noProof/>
               <w:sz w:val="22"/>
               <w:szCs w:val="22"/>
-              <w:lang w:eastAsia="es-MX"/>
+              <w:lang w:val="en-US"/>
             </w:rPr>
             <w:drawing>
               <wp:inline distT="0" distB="0" distL="0" distR="0" wp14:anchorId="25A02D2D" wp14:editId="0CF1CC2D">
@@ -25212,10 +25101,10 @@
                 <v:path o:extrusionok="f" gradientshapeok="t" o:connecttype="rect"/>
                 <o:lock v:ext="edit" aspectratio="t"/>
               </v:shapetype>
-              <v:shape id="_x0000_i1027" type="#_x0000_t75" style="width:110.6pt;height:28.8pt" o:ole="">
+              <v:shape id="_x0000_i1027" type="#_x0000_t75" style="width:110.25pt;height:28.5pt" o:ole="">
                 <v:imagedata r:id="rId2" o:title=""/>
               </v:shape>
-              <o:OLEObject Type="Embed" ProgID="PBrush" ShapeID="_x0000_i1027" DrawAspect="Content" ObjectID="_1631964787" r:id="rId3"/>
+              <o:OLEObject Type="Embed" ProgID="PBrush" ShapeID="_x0000_i1027" DrawAspect="Content" ObjectID="_1632057432" r:id="rId3"/>
             </w:object>
           </w:r>
         </w:p>
@@ -25340,18 +25229,8 @@
               <w:sz w:val="16"/>
               <w:szCs w:val="16"/>
             </w:rPr>
-            <w:t xml:space="preserve">Fecha de aprobación del </w:t>
+            <w:t>Fecha de aprobación del Template</w:t>
           </w:r>
-          <w:proofErr w:type="spellStart"/>
-          <w:r>
-            <w:rPr>
-              <w:rFonts w:ascii="Tahoma" w:hAnsi="Tahoma" w:cs="Tahoma"/>
-              <w:sz w:val="16"/>
-              <w:szCs w:val="16"/>
-            </w:rPr>
-            <w:t>Template</w:t>
-          </w:r>
-          <w:proofErr w:type="spellEnd"/>
           <w:r>
             <w:rPr>
               <w:rFonts w:ascii="Tahoma" w:hAnsi="Tahoma" w:cs="Tahoma"/>
@@ -25532,25 +25411,7 @@
               <w:sz w:val="16"/>
               <w:szCs w:val="16"/>
             </w:rPr>
-            <w:t xml:space="preserve">Versión del </w:t>
-          </w:r>
-          <w:proofErr w:type="spellStart"/>
-          <w:r>
-            <w:rPr>
-              <w:rFonts w:ascii="Tahoma" w:hAnsi="Tahoma" w:cs="Tahoma"/>
-              <w:sz w:val="16"/>
-              <w:szCs w:val="16"/>
-            </w:rPr>
-            <w:t>template</w:t>
-          </w:r>
-          <w:proofErr w:type="spellEnd"/>
-          <w:r>
-            <w:rPr>
-              <w:rFonts w:ascii="Tahoma" w:hAnsi="Tahoma" w:cs="Tahoma"/>
-              <w:sz w:val="16"/>
-              <w:szCs w:val="16"/>
-            </w:rPr>
-            <w:t>: 6.00</w:t>
+            <w:t>Versión del template: 6.00</w:t>
           </w:r>
         </w:p>
       </w:tc>
